--- a/Reports/users guIde.docx
+++ b/Reports/users guIde.docx
@@ -105,7 +105,7 @@
                     </pic:cNvPicPr>
                   </pic:nvPicPr>
                   <pic:blipFill>
-                    <a:blip r:embed="rId6">
+                    <a:blip r:embed="rId7">
                       <a:extLst>
                         <a:ext uri="{28A0092B-C50C-407E-A947-70E740481C1C}">
                           <a14:useLocalDpi xmlns:a14="http://schemas.microsoft.com/office/drawing/2010/main" val="0"/>
@@ -1855,7 +1855,7 @@
                     <pic:cNvPicPr/>
                   </pic:nvPicPr>
                   <pic:blipFill>
-                    <a:blip r:embed="rId7">
+                    <a:blip r:embed="rId8">
                       <a:extLst>
                         <a:ext uri="{28A0092B-C50C-407E-A947-70E740481C1C}">
                           <a14:useLocalDpi xmlns:a14="http://schemas.microsoft.com/office/drawing/2010/main" val="0"/>
@@ -1922,7 +1922,7 @@
                     <pic:cNvPicPr/>
                   </pic:nvPicPr>
                   <pic:blipFill>
-                    <a:blip r:embed="rId8">
+                    <a:blip r:embed="rId9">
                       <a:extLst>
                         <a:ext uri="{28A0092B-C50C-407E-A947-70E740481C1C}">
                           <a14:useLocalDpi xmlns:a14="http://schemas.microsoft.com/office/drawing/2010/main" val="0"/>
@@ -1954,88 +1954,439 @@
         <w:rPr>
           <w:rFonts w:ascii="Times New Roman" w:hAnsi="Times New Roman" w:cs="Times New Roman"/>
           <w:color w:val="FFFFFF" w:themeColor="background1"/>
-          <w:sz w:val="40"/>
-          <w:szCs w:val="40"/>
-        </w:rPr>
-      </w:pPr>
-    </w:p>
-    <w:p>
-      <w:pPr>
-        <w:rPr>
-          <w:rFonts w:ascii="Times New Roman" w:hAnsi="Times New Roman" w:cs="Times New Roman"/>
-          <w:color w:val="FFFFFF" w:themeColor="background1"/>
-          <w:sz w:val="40"/>
-          <w:szCs w:val="40"/>
-        </w:rPr>
-      </w:pPr>
-    </w:p>
-    <w:p>
-      <w:pPr>
-        <w:rPr>
-          <w:rFonts w:ascii="Times New Roman" w:hAnsi="Times New Roman" w:cs="Times New Roman"/>
-          <w:color w:val="FFFFFF" w:themeColor="background1"/>
-          <w:sz w:val="40"/>
-          <w:szCs w:val="40"/>
-        </w:rPr>
-      </w:pPr>
-    </w:p>
-    <w:p>
-      <w:pPr>
-        <w:rPr>
-          <w:rFonts w:ascii="Times New Roman" w:hAnsi="Times New Roman" w:cs="Times New Roman"/>
-          <w:color w:val="FFFFFF" w:themeColor="background1"/>
-          <w:sz w:val="40"/>
-          <w:szCs w:val="40"/>
-        </w:rPr>
-      </w:pPr>
-    </w:p>
-    <w:p>
-      <w:pPr>
-        <w:rPr>
-          <w:rFonts w:ascii="Times New Roman" w:hAnsi="Times New Roman" w:cs="Times New Roman"/>
-          <w:color w:val="FFFFFF" w:themeColor="background1"/>
-          <w:sz w:val="40"/>
-          <w:szCs w:val="40"/>
-        </w:rPr>
-      </w:pPr>
-    </w:p>
-    <w:p>
-      <w:pPr>
-        <w:rPr>
-          <w:rFonts w:ascii="Times New Roman" w:hAnsi="Times New Roman" w:cs="Times New Roman"/>
-          <w:color w:val="FFFFFF" w:themeColor="background1"/>
-          <w:sz w:val="40"/>
-          <w:szCs w:val="40"/>
-        </w:rPr>
-      </w:pPr>
-    </w:p>
-    <w:p>
-      <w:pPr>
-        <w:rPr>
-          <w:rFonts w:ascii="Times New Roman" w:hAnsi="Times New Roman" w:cs="Times New Roman"/>
-          <w:color w:val="FFFFFF" w:themeColor="background1"/>
-          <w:sz w:val="40"/>
-          <w:szCs w:val="40"/>
-        </w:rPr>
-      </w:pPr>
-    </w:p>
-    <w:p>
-      <w:pPr>
-        <w:rPr>
-          <w:rFonts w:ascii="Times New Roman" w:hAnsi="Times New Roman" w:cs="Times New Roman"/>
-          <w:color w:val="FFFFFF" w:themeColor="background1"/>
-          <w:sz w:val="40"/>
-          <w:szCs w:val="40"/>
-        </w:rPr>
-      </w:pPr>
-    </w:p>
-    <w:p>
-      <w:pPr>
-        <w:rPr>
-          <w:rFonts w:ascii="Times New Roman" w:hAnsi="Times New Roman" w:cs="Times New Roman"/>
-          <w:color w:val="FFFFFF" w:themeColor="background1"/>
-          <w:sz w:val="40"/>
-          <w:szCs w:val="40"/>
+          <w:sz w:val="32"/>
+          <w:szCs w:val="32"/>
+        </w:rPr>
+      </w:pPr>
+      <w:r>
+        <w:rPr>
+          <w:rFonts w:ascii="Times New Roman" w:hAnsi="Times New Roman" w:cs="Times New Roman"/>
+          <w:color w:val="FFFFFF" w:themeColor="background1"/>
+          <w:sz w:val="32"/>
+          <w:szCs w:val="32"/>
+        </w:rPr>
+        <w:t xml:space="preserve">Appearance of the Pac-man changes according to shield status of </w:t>
+      </w:r>
+      <w:proofErr w:type="spellStart"/>
+      <w:r>
+        <w:rPr>
+          <w:rFonts w:ascii="Times New Roman" w:hAnsi="Times New Roman" w:cs="Times New Roman"/>
+          <w:color w:val="FFFFFF" w:themeColor="background1"/>
+          <w:sz w:val="32"/>
+          <w:szCs w:val="32"/>
+        </w:rPr>
+        <w:t>pac</w:t>
+      </w:r>
+      <w:proofErr w:type="spellEnd"/>
+      <w:r>
+        <w:rPr>
+          <w:rFonts w:ascii="Times New Roman" w:hAnsi="Times New Roman" w:cs="Times New Roman"/>
+          <w:color w:val="FFFFFF" w:themeColor="background1"/>
+          <w:sz w:val="32"/>
+          <w:szCs w:val="32"/>
+        </w:rPr>
+        <w:t>-mans.</w:t>
+      </w:r>
+    </w:p>
+    <w:p>
+      <w:pPr>
+        <w:rPr>
+          <w:rFonts w:ascii="Times New Roman" w:hAnsi="Times New Roman" w:cs="Times New Roman"/>
+          <w:color w:val="FFFFFF" w:themeColor="background1"/>
+          <w:sz w:val="32"/>
+          <w:szCs w:val="32"/>
+        </w:rPr>
+      </w:pPr>
+      <w:r>
+        <w:rPr>
+          <w:rFonts w:ascii="Times New Roman" w:hAnsi="Times New Roman" w:cs="Times New Roman"/>
+          <w:color w:val="FFFFFF" w:themeColor="background1"/>
+          <w:sz w:val="32"/>
+          <w:szCs w:val="32"/>
+        </w:rPr>
+        <w:t>Pac-mans with Copper Shield</w:t>
+      </w:r>
+      <w:r>
+        <w:rPr>
+          <w:rFonts w:ascii="Times New Roman" w:hAnsi="Times New Roman" w:cs="Times New Roman"/>
+          <w:color w:val="FFFFFF" w:themeColor="background1"/>
+          <w:sz w:val="32"/>
+          <w:szCs w:val="32"/>
+        </w:rPr>
+        <w:tab/>
+      </w:r>
+      <w:r>
+        <w:rPr>
+          <w:rFonts w:ascii="Times New Roman" w:hAnsi="Times New Roman" w:cs="Times New Roman"/>
+          <w:color w:val="FFFFFF" w:themeColor="background1"/>
+          <w:sz w:val="32"/>
+          <w:szCs w:val="32"/>
+        </w:rPr>
+        <w:tab/>
+        <w:t>Pac-mans with Silver Shield</w:t>
+      </w:r>
+    </w:p>
+    <w:p>
+      <w:pPr>
+        <w:ind w:left="360"/>
+        <w:rPr>
+          <w:noProof/>
+          <w:lang w:val="tr-TR" w:eastAsia="tr-TR"/>
+        </w:rPr>
+      </w:pPr>
+      <w:r>
+        <w:rPr>
+          <w:noProof/>
+          <w:lang w:val="tr-TR" w:eastAsia="tr-TR"/>
+        </w:rPr>
+        <w:drawing>
+          <wp:inline distT="0" distB="0" distL="0" distR="0" wp14:anchorId="1BFBF366" wp14:editId="2BB55045">
+            <wp:extent cx="637953" cy="637953"/>
+            <wp:effectExtent l="0" t="0" r="0" b="0"/>
+            <wp:docPr id="23" name="Resim 23"/>
+            <wp:cNvGraphicFramePr>
+              <a:graphicFrameLocks xmlns:a="http://schemas.openxmlformats.org/drawingml/2006/main" noChangeAspect="1"/>
+            </wp:cNvGraphicFramePr>
+            <a:graphic xmlns:a="http://schemas.openxmlformats.org/drawingml/2006/main">
+              <a:graphicData uri="http://schemas.openxmlformats.org/drawingml/2006/picture">
+                <pic:pic xmlns:pic="http://schemas.openxmlformats.org/drawingml/2006/picture">
+                  <pic:nvPicPr>
+                    <pic:cNvPr id="0" name="mrspacman2right.png"/>
+                    <pic:cNvPicPr/>
+                  </pic:nvPicPr>
+                  <pic:blipFill>
+                    <a:blip r:embed="rId10">
+                      <a:extLst>
+                        <a:ext uri="{28A0092B-C50C-407E-A947-70E740481C1C}">
+                          <a14:useLocalDpi xmlns:a14="http://schemas.microsoft.com/office/drawing/2010/main" val="0"/>
+                        </a:ext>
+                      </a:extLst>
+                    </a:blip>
+                    <a:stretch>
+                      <a:fillRect/>
+                    </a:stretch>
+                  </pic:blipFill>
+                  <pic:spPr>
+                    <a:xfrm>
+                      <a:off x="0" y="0"/>
+                      <a:ext cx="628650" cy="628650"/>
+                    </a:xfrm>
+                    <a:prstGeom prst="rect">
+                      <a:avLst/>
+                    </a:prstGeom>
+                  </pic:spPr>
+                </pic:pic>
+              </a:graphicData>
+            </a:graphic>
+          </wp:inline>
+        </w:drawing>
+      </w:r>
+      <w:r>
+        <w:rPr>
+          <w:noProof/>
+          <w:lang w:val="tr-TR" w:eastAsia="tr-TR"/>
+        </w:rPr>
+        <w:t xml:space="preserve">                    </w:t>
+      </w:r>
+      <w:r>
+        <w:rPr>
+          <w:noProof/>
+          <w:lang w:val="tr-TR" w:eastAsia="tr-TR"/>
+        </w:rPr>
+        <w:tab/>
+      </w:r>
+      <w:r>
+        <w:rPr>
+          <w:noProof/>
+          <w:lang w:val="tr-TR" w:eastAsia="tr-TR"/>
+        </w:rPr>
+        <w:drawing>
+          <wp:inline distT="0" distB="0" distL="0" distR="0" wp14:anchorId="65D53417" wp14:editId="3F3C4C11">
+            <wp:extent cx="637200" cy="637200"/>
+            <wp:effectExtent l="0" t="0" r="0" b="0"/>
+            <wp:docPr id="21" name="Resim 21"/>
+            <wp:cNvGraphicFramePr>
+              <a:graphicFrameLocks xmlns:a="http://schemas.openxmlformats.org/drawingml/2006/main" noChangeAspect="1"/>
+            </wp:cNvGraphicFramePr>
+            <a:graphic xmlns:a="http://schemas.openxmlformats.org/drawingml/2006/main">
+              <a:graphicData uri="http://schemas.openxmlformats.org/drawingml/2006/picture">
+                <pic:pic xmlns:pic="http://schemas.openxmlformats.org/drawingml/2006/picture">
+                  <pic:nvPicPr>
+                    <pic:cNvPr id="0" name="mrpacman2left.png"/>
+                    <pic:cNvPicPr/>
+                  </pic:nvPicPr>
+                  <pic:blipFill>
+                    <a:blip r:embed="rId11">
+                      <a:extLst>
+                        <a:ext uri="{28A0092B-C50C-407E-A947-70E740481C1C}">
+                          <a14:useLocalDpi xmlns:a14="http://schemas.microsoft.com/office/drawing/2010/main" val="0"/>
+                        </a:ext>
+                      </a:extLst>
+                    </a:blip>
+                    <a:stretch>
+                      <a:fillRect/>
+                    </a:stretch>
+                  </pic:blipFill>
+                  <pic:spPr>
+                    <a:xfrm>
+                      <a:off x="0" y="0"/>
+                      <a:ext cx="637200" cy="637200"/>
+                    </a:xfrm>
+                    <a:prstGeom prst="rect">
+                      <a:avLst/>
+                    </a:prstGeom>
+                  </pic:spPr>
+                </pic:pic>
+              </a:graphicData>
+            </a:graphic>
+          </wp:inline>
+        </w:drawing>
+      </w:r>
+      <w:r>
+        <w:rPr>
+          <w:noProof/>
+          <w:lang w:val="tr-TR" w:eastAsia="tr-TR"/>
+        </w:rPr>
+        <w:tab/>
+      </w:r>
+      <w:r>
+        <w:rPr>
+          <w:noProof/>
+          <w:lang w:val="tr-TR" w:eastAsia="tr-TR"/>
+        </w:rPr>
+        <w:tab/>
+      </w:r>
+      <w:r>
+        <w:rPr>
+          <w:noProof/>
+          <w:lang w:val="tr-TR" w:eastAsia="tr-TR"/>
+        </w:rPr>
+        <w:drawing>
+          <wp:inline distT="0" distB="0" distL="0" distR="0" wp14:anchorId="64CF01DC" wp14:editId="7487320F">
+            <wp:extent cx="637200" cy="637200"/>
+            <wp:effectExtent l="0" t="0" r="0" b="0"/>
+            <wp:docPr id="22" name="Resim 22"/>
+            <wp:cNvGraphicFramePr>
+              <a:graphicFrameLocks xmlns:a="http://schemas.openxmlformats.org/drawingml/2006/main" noChangeAspect="1"/>
+            </wp:cNvGraphicFramePr>
+            <a:graphic xmlns:a="http://schemas.openxmlformats.org/drawingml/2006/main">
+              <a:graphicData uri="http://schemas.openxmlformats.org/drawingml/2006/picture">
+                <pic:pic xmlns:pic="http://schemas.openxmlformats.org/drawingml/2006/picture">
+                  <pic:nvPicPr>
+                    <pic:cNvPr id="0" name="mrspacman2right (silver).png"/>
+                    <pic:cNvPicPr/>
+                  </pic:nvPicPr>
+                  <pic:blipFill>
+                    <a:blip r:embed="rId12">
+                      <a:extLst>
+                        <a:ext uri="{28A0092B-C50C-407E-A947-70E740481C1C}">
+                          <a14:useLocalDpi xmlns:a14="http://schemas.microsoft.com/office/drawing/2010/main" val="0"/>
+                        </a:ext>
+                      </a:extLst>
+                    </a:blip>
+                    <a:stretch>
+                      <a:fillRect/>
+                    </a:stretch>
+                  </pic:blipFill>
+                  <pic:spPr>
+                    <a:xfrm>
+                      <a:off x="0" y="0"/>
+                      <a:ext cx="637200" cy="637200"/>
+                    </a:xfrm>
+                    <a:prstGeom prst="rect">
+                      <a:avLst/>
+                    </a:prstGeom>
+                  </pic:spPr>
+                </pic:pic>
+              </a:graphicData>
+            </a:graphic>
+          </wp:inline>
+        </w:drawing>
+      </w:r>
+      <w:r>
+        <w:rPr>
+          <w:noProof/>
+          <w:lang w:val="tr-TR" w:eastAsia="tr-TR"/>
+        </w:rPr>
+        <w:tab/>
+      </w:r>
+      <w:r>
+        <w:rPr>
+          <w:noProof/>
+          <w:lang w:val="tr-TR" w:eastAsia="tr-TR"/>
+        </w:rPr>
+        <w:tab/>
+      </w:r>
+      <w:r>
+        <w:rPr>
+          <w:noProof/>
+          <w:lang w:val="tr-TR" w:eastAsia="tr-TR"/>
+        </w:rPr>
+        <w:tab/>
+      </w:r>
+      <w:r>
+        <w:rPr>
+          <w:noProof/>
+          <w:lang w:val="tr-TR" w:eastAsia="tr-TR"/>
+        </w:rPr>
+        <w:drawing>
+          <wp:inline distT="0" distB="0" distL="0" distR="0" wp14:anchorId="5DB1EE04" wp14:editId="0E050193">
+            <wp:extent cx="637200" cy="637200"/>
+            <wp:effectExtent l="0" t="0" r="0" b="0"/>
+            <wp:docPr id="20" name="Resim 20"/>
+            <wp:cNvGraphicFramePr>
+              <a:graphicFrameLocks xmlns:a="http://schemas.openxmlformats.org/drawingml/2006/main" noChangeAspect="1"/>
+            </wp:cNvGraphicFramePr>
+            <a:graphic xmlns:a="http://schemas.openxmlformats.org/drawingml/2006/main">
+              <a:graphicData uri="http://schemas.openxmlformats.org/drawingml/2006/picture">
+                <pic:pic xmlns:pic="http://schemas.openxmlformats.org/drawingml/2006/picture">
+                  <pic:nvPicPr>
+                    <pic:cNvPr id="0" name="mrpacman2left (silver).png"/>
+                    <pic:cNvPicPr/>
+                  </pic:nvPicPr>
+                  <pic:blipFill>
+                    <a:blip r:embed="rId13">
+                      <a:extLst>
+                        <a:ext uri="{28A0092B-C50C-407E-A947-70E740481C1C}">
+                          <a14:useLocalDpi xmlns:a14="http://schemas.microsoft.com/office/drawing/2010/main" val="0"/>
+                        </a:ext>
+                      </a:extLst>
+                    </a:blip>
+                    <a:stretch>
+                      <a:fillRect/>
+                    </a:stretch>
+                  </pic:blipFill>
+                  <pic:spPr>
+                    <a:xfrm>
+                      <a:off x="0" y="0"/>
+                      <a:ext cx="637200" cy="637200"/>
+                    </a:xfrm>
+                    <a:prstGeom prst="rect">
+                      <a:avLst/>
+                    </a:prstGeom>
+                  </pic:spPr>
+                </pic:pic>
+              </a:graphicData>
+            </a:graphic>
+          </wp:inline>
+        </w:drawing>
+      </w:r>
+    </w:p>
+    <w:p>
+      <w:pPr>
+        <w:ind w:left="360"/>
+        <w:jc w:val="center"/>
+        <w:rPr>
+          <w:noProof/>
+          <w:lang w:val="tr-TR" w:eastAsia="tr-TR"/>
+        </w:rPr>
+      </w:pPr>
+    </w:p>
+    <w:p>
+      <w:pPr>
+        <w:ind w:left="360"/>
+        <w:jc w:val="center"/>
+        <w:rPr>
+          <w:rFonts w:ascii="Times New Roman" w:hAnsi="Times New Roman" w:cs="Times New Roman"/>
+          <w:noProof/>
+          <w:color w:val="FFFFFF" w:themeColor="background1"/>
+          <w:sz w:val="32"/>
+          <w:szCs w:val="32"/>
+          <w:lang w:val="tr-TR" w:eastAsia="tr-TR"/>
+        </w:rPr>
+      </w:pPr>
+      <w:r>
+        <w:rPr>
+          <w:rFonts w:ascii="Times New Roman" w:hAnsi="Times New Roman" w:cs="Times New Roman"/>
+          <w:noProof/>
+          <w:color w:val="FFFFFF" w:themeColor="background1"/>
+          <w:sz w:val="32"/>
+          <w:szCs w:val="32"/>
+          <w:lang w:val="tr-TR" w:eastAsia="tr-TR"/>
+        </w:rPr>
+        <w:t>Pac-man</w:t>
+      </w:r>
+      <w:r>
+        <w:rPr>
+          <w:rFonts w:ascii="Times New Roman" w:hAnsi="Times New Roman" w:cs="Times New Roman"/>
+          <w:noProof/>
+          <w:color w:val="FFFFFF" w:themeColor="background1"/>
+          <w:sz w:val="32"/>
+          <w:szCs w:val="32"/>
+          <w:lang w:val="tr-TR" w:eastAsia="tr-TR"/>
+        </w:rPr>
+        <w:t xml:space="preserve"> with Gold Shield</w:t>
+      </w:r>
+    </w:p>
+    <w:p>
+      <w:pPr>
+        <w:ind w:left="360"/>
+        <w:jc w:val="center"/>
+        <w:rPr>
+          <w:rFonts w:ascii="Times New Roman" w:hAnsi="Times New Roman" w:cs="Times New Roman"/>
+          <w:noProof/>
+          <w:color w:val="FFFFFF" w:themeColor="background1"/>
+          <w:sz w:val="32"/>
+          <w:szCs w:val="32"/>
+          <w:lang w:val="tr-TR" w:eastAsia="tr-TR"/>
+        </w:rPr>
+      </w:pPr>
+      <w:r>
+        <w:rPr>
+          <w:noProof/>
+          <w:lang w:val="tr-TR" w:eastAsia="tr-TR"/>
+        </w:rPr>
+        <w:drawing>
+          <wp:inline distT="0" distB="0" distL="0" distR="0" wp14:anchorId="09D20D36" wp14:editId="5A5181C5">
+            <wp:extent cx="637200" cy="637200"/>
+            <wp:effectExtent l="0" t="0" r="0" b="0"/>
+            <wp:docPr id="24" name="Resim 24"/>
+            <wp:cNvGraphicFramePr>
+              <a:graphicFrameLocks xmlns:a="http://schemas.openxmlformats.org/drawingml/2006/main" noChangeAspect="1"/>
+            </wp:cNvGraphicFramePr>
+            <a:graphic xmlns:a="http://schemas.openxmlformats.org/drawingml/2006/main">
+              <a:graphicData uri="http://schemas.openxmlformats.org/drawingml/2006/picture">
+                <pic:pic xmlns:pic="http://schemas.openxmlformats.org/drawingml/2006/picture">
+                  <pic:nvPicPr>
+                    <pic:cNvPr id="0" name="mrpacman2left (gold).png"/>
+                    <pic:cNvPicPr/>
+                  </pic:nvPicPr>
+                  <pic:blipFill>
+                    <a:blip r:embed="rId14">
+                      <a:extLst>
+                        <a:ext uri="{28A0092B-C50C-407E-A947-70E740481C1C}">
+                          <a14:useLocalDpi xmlns:a14="http://schemas.microsoft.com/office/drawing/2010/main" val="0"/>
+                        </a:ext>
+                      </a:extLst>
+                    </a:blip>
+                    <a:stretch>
+                      <a:fillRect/>
+                    </a:stretch>
+                  </pic:blipFill>
+                  <pic:spPr>
+                    <a:xfrm>
+                      <a:off x="0" y="0"/>
+                      <a:ext cx="637200" cy="637200"/>
+                    </a:xfrm>
+                    <a:prstGeom prst="rect">
+                      <a:avLst/>
+                    </a:prstGeom>
+                  </pic:spPr>
+                </pic:pic>
+              </a:graphicData>
+            </a:graphic>
+          </wp:inline>
+        </w:drawing>
+      </w:r>
+    </w:p>
+    <w:p>
+      <w:pPr>
+        <w:ind w:left="360"/>
+        <w:rPr>
+          <w:rFonts w:ascii="Times New Roman" w:hAnsi="Times New Roman" w:cs="Times New Roman"/>
+          <w:color w:val="FFFFFF" w:themeColor="background1"/>
+          <w:sz w:val="32"/>
+          <w:szCs w:val="32"/>
         </w:rPr>
       </w:pPr>
     </w:p>
@@ -2137,7 +2488,7 @@
                     </pic:cNvPicPr>
                   </pic:nvPicPr>
                   <pic:blipFill>
-                    <a:blip r:embed="rId9">
+                    <a:blip r:embed="rId15">
                       <a:extLst>
                         <a:ext uri="{28A0092B-C50C-407E-A947-70E740481C1C}">
                           <a14:useLocalDpi xmlns:a14="http://schemas.microsoft.com/office/drawing/2010/main" val="0"/>
@@ -2250,7 +2601,7 @@
                     <pic:cNvPicPr/>
                   </pic:nvPicPr>
                   <pic:blipFill>
-                    <a:blip r:embed="rId10" cstate="print">
+                    <a:blip r:embed="rId16" cstate="print">
                       <a:extLst>
                         <a:ext uri="{28A0092B-C50C-407E-A947-70E740481C1C}">
                           <a14:useLocalDpi xmlns:a14="http://schemas.microsoft.com/office/drawing/2010/main" val="0"/>
@@ -2370,7 +2721,7 @@
                     <pic:cNvPicPr/>
                   </pic:nvPicPr>
                   <pic:blipFill>
-                    <a:blip r:embed="rId11" cstate="print">
+                    <a:blip r:embed="rId17" cstate="print">
                       <a:extLst>
                         <a:ext uri="{28A0092B-C50C-407E-A947-70E740481C1C}">
                           <a14:useLocalDpi xmlns:a14="http://schemas.microsoft.com/office/drawing/2010/main" val="0"/>
@@ -2477,7 +2828,7 @@
                     <pic:cNvPicPr/>
                   </pic:nvPicPr>
                   <pic:blipFill>
-                    <a:blip r:embed="rId12" cstate="print">
+                    <a:blip r:embed="rId18" cstate="print">
                       <a:extLst>
                         <a:ext uri="{28A0092B-C50C-407E-A947-70E740481C1C}">
                           <a14:useLocalDpi xmlns:a14="http://schemas.microsoft.com/office/drawing/2010/main" val="0"/>
@@ -2597,7 +2948,7 @@
                     <pic:cNvPicPr/>
                   </pic:nvPicPr>
                   <pic:blipFill>
-                    <a:blip r:embed="rId13" cstate="print">
+                    <a:blip r:embed="rId19" cstate="print">
                       <a:extLst>
                         <a:ext uri="{28A0092B-C50C-407E-A947-70E740481C1C}">
                           <a14:useLocalDpi xmlns:a14="http://schemas.microsoft.com/office/drawing/2010/main" val="0"/>
@@ -2677,7 +3028,17 @@
           <w:szCs w:val="28"/>
           <w:lang w:val="tr-TR" w:eastAsia="tr-TR"/>
         </w:rPr>
-        <w:t>Scattered Mode</w:t>
+        <w:t>Scatter</w:t>
+      </w:r>
+      <w:r>
+        <w:rPr>
+          <w:rFonts w:ascii="Times New Roman" w:hAnsi="Times New Roman" w:cs="Times New Roman"/>
+          <w:noProof/>
+          <w:sz w:val="28"/>
+          <w:szCs w:val="28"/>
+          <w:lang w:val="tr-TR" w:eastAsia="tr-TR"/>
+        </w:rPr>
+        <w:t xml:space="preserve"> Mode</w:t>
       </w:r>
       <w:r>
         <w:rPr>
@@ -2713,7 +3074,7 @@
                     <pic:cNvPicPr/>
                   </pic:nvPicPr>
                   <pic:blipFill>
-                    <a:blip r:embed="rId14">
+                    <a:blip r:embed="rId20">
                       <a:extLst>
                         <a:ext uri="{28A0092B-C50C-407E-A947-70E740481C1C}">
                           <a14:useLocalDpi xmlns:a14="http://schemas.microsoft.com/office/drawing/2010/main" val="0"/>
@@ -2761,6 +3122,26 @@
         </w:rPr>
         <w:t>If player eats big food, ghosts become in scattered mode for five seconds.</w:t>
       </w:r>
+      <w:r>
+        <w:rPr>
+          <w:rFonts w:ascii="Times New Roman" w:hAnsi="Times New Roman" w:cs="Times New Roman"/>
+          <w:noProof/>
+          <w:sz w:val="24"/>
+          <w:szCs w:val="24"/>
+          <w:lang w:val="tr-TR" w:eastAsia="tr-TR"/>
+        </w:rPr>
+        <w:t xml:space="preserve"> </w:t>
+      </w:r>
+      <w:r>
+        <w:rPr>
+          <w:rFonts w:ascii="Times New Roman" w:hAnsi="Times New Roman" w:cs="Times New Roman"/>
+          <w:noProof/>
+          <w:sz w:val="24"/>
+          <w:szCs w:val="24"/>
+          <w:lang w:val="tr-TR" w:eastAsia="tr-TR"/>
+        </w:rPr>
+        <w:t>In scatter mode ghosts try to escape from Pac-man instead of catching.</w:t>
+      </w:r>
     </w:p>
     <w:p>
       <w:pPr>
@@ -2769,16 +3150,6 @@
           <w:color w:val="FFFFFF" w:themeColor="background1"/>
           <w:sz w:val="40"/>
           <w:szCs w:val="40"/>
-        </w:rPr>
-      </w:pPr>
-    </w:p>
-    <w:p>
-      <w:pPr>
-        <w:rPr>
-          <w:rFonts w:ascii="Times New Roman" w:hAnsi="Times New Roman" w:cs="Times New Roman"/>
-          <w:color w:val="FFFFFF" w:themeColor="background1"/>
-          <w:sz w:val="32"/>
-          <w:szCs w:val="32"/>
         </w:rPr>
       </w:pPr>
     </w:p>
@@ -2929,7 +3300,7 @@
                     <pic:cNvPicPr/>
                   </pic:nvPicPr>
                   <pic:blipFill>
-                    <a:blip r:embed="rId15">
+                    <a:blip r:embed="rId21">
                       <a:extLst>
                         <a:ext uri="{28A0092B-C50C-407E-A947-70E740481C1C}">
                           <a14:useLocalDpi xmlns:a14="http://schemas.microsoft.com/office/drawing/2010/main" val="0"/>
@@ -3042,7 +3413,7 @@
                     <pic:cNvPicPr/>
                   </pic:nvPicPr>
                   <pic:blipFill>
-                    <a:blip r:embed="rId16">
+                    <a:blip r:embed="rId22">
                       <a:extLst>
                         <a:ext uri="{28A0092B-C50C-407E-A947-70E740481C1C}">
                           <a14:useLocalDpi xmlns:a14="http://schemas.microsoft.com/office/drawing/2010/main" val="0"/>
@@ -3152,7 +3523,7 @@
                     <pic:cNvPicPr/>
                   </pic:nvPicPr>
                   <pic:blipFill>
-                    <a:blip r:embed="rId17">
+                    <a:blip r:embed="rId23">
                       <a:extLst>
                         <a:ext uri="{28A0092B-C50C-407E-A947-70E740481C1C}">
                           <a14:useLocalDpi xmlns:a14="http://schemas.microsoft.com/office/drawing/2010/main" val="0"/>
@@ -3256,7 +3627,7 @@
                     <pic:cNvPicPr/>
                   </pic:nvPicPr>
                   <pic:blipFill>
-                    <a:blip r:embed="rId18">
+                    <a:blip r:embed="rId24">
                       <a:extLst>
                         <a:ext uri="{28A0092B-C50C-407E-A947-70E740481C1C}">
                           <a14:useLocalDpi xmlns:a14="http://schemas.microsoft.com/office/drawing/2010/main" val="0"/>
@@ -3504,7 +3875,7 @@
                     </pic:cNvPicPr>
                   </pic:nvPicPr>
                   <pic:blipFill>
-                    <a:blip r:embed="rId19">
+                    <a:blip r:embed="rId25">
                       <a:extLst>
                         <a:ext uri="{28A0092B-C50C-407E-A947-70E740481C1C}">
                           <a14:useLocalDpi xmlns:a14="http://schemas.microsoft.com/office/drawing/2010/main" val="0"/>
@@ -3660,7 +4031,7 @@
                     </pic:cNvPicPr>
                   </pic:nvPicPr>
                   <pic:blipFill>
-                    <a:blip r:embed="rId20">
+                    <a:blip r:embed="rId26">
                       <a:extLst>
                         <a:ext uri="{28A0092B-C50C-407E-A947-70E740481C1C}">
                           <a14:useLocalDpi xmlns:a14="http://schemas.microsoft.com/office/drawing/2010/main" val="0"/>
@@ -3772,17 +4143,7 @@
           <w:szCs w:val="24"/>
           <w:lang w:val="tr-TR" w:eastAsia="tr-TR"/>
         </w:rPr>
-        <w:t xml:space="preserve"> seconds after game starts.</w:t>
-      </w:r>
-      <w:r>
-        <w:rPr>
-          <w:rFonts w:ascii="Times New Roman" w:hAnsi="Times New Roman" w:cs="Times New Roman"/>
-          <w:noProof/>
-          <w:sz w:val="24"/>
-          <w:szCs w:val="24"/>
-          <w:lang w:val="tr-TR" w:eastAsia="tr-TR"/>
-        </w:rPr>
-        <w:t xml:space="preserve"> </w:t>
+        <w:t xml:space="preserve"> seconds after game starts. </w:t>
       </w:r>
       <w:r>
         <w:rPr>
@@ -3879,7 +4240,7 @@
                     </pic:cNvPicPr>
                   </pic:nvPicPr>
                   <pic:blipFill>
-                    <a:blip r:embed="rId21">
+                    <a:blip r:embed="rId27">
                       <a:extLst>
                         <a:ext uri="{28A0092B-C50C-407E-A947-70E740481C1C}">
                           <a14:useLocalDpi xmlns:a14="http://schemas.microsoft.com/office/drawing/2010/main" val="0"/>
@@ -4107,7 +4468,17 @@
           <w:szCs w:val="40"/>
         </w:rPr>
         <w:lastRenderedPageBreak/>
-        <w:t>Create Map</w:t>
+        <w:t>Cre</w:t>
+      </w:r>
+      <w:bookmarkStart w:id="0" w:name="_GoBack"/>
+      <w:bookmarkEnd w:id="0"/>
+      <w:r>
+        <w:rPr>
+          <w:rFonts w:ascii="Times New Roman" w:hAnsi="Times New Roman" w:cs="Times New Roman"/>
+          <w:sz w:val="40"/>
+          <w:szCs w:val="40"/>
+        </w:rPr>
+        <w:t>ate Map</w:t>
       </w:r>
     </w:p>
     <w:p>
@@ -4160,7 +4531,7 @@
                     <pic:cNvPicPr/>
                   </pic:nvPicPr>
                   <pic:blipFill>
-                    <a:blip r:embed="rId22">
+                    <a:blip r:embed="rId28">
                       <a:extLst>
                         <a:ext uri="{28A0092B-C50C-407E-A947-70E740481C1C}">
                           <a14:useLocalDpi xmlns:a14="http://schemas.microsoft.com/office/drawing/2010/main" val="0"/>
@@ -4371,8 +4742,6 @@
         </w:rPr>
         <w:t>İlgün</w:t>
       </w:r>
-      <w:bookmarkStart w:id="0" w:name="_GoBack"/>
-      <w:bookmarkEnd w:id="0"/>
       <w:proofErr w:type="spellEnd"/>
     </w:p>
     <w:p>
@@ -4529,7 +4898,7 @@
                     <pic:cNvPicPr/>
                   </pic:nvPicPr>
                   <pic:blipFill>
-                    <a:blip r:embed="rId23">
+                    <a:blip r:embed="rId29">
                       <a:extLst>
                         <a:ext uri="{28A0092B-C50C-407E-A947-70E740481C1C}">
                           <a14:useLocalDpi xmlns:a14="http://schemas.microsoft.com/office/drawing/2010/main" val="0"/>
@@ -4564,6 +4933,332 @@
     </w:sectPr>
   </w:body>
 </w:document>
+</file>
+
+<file path=word/numbering.xml><?xml version="1.0" encoding="utf-8"?>
+<w:numbering xmlns:wpc="http://schemas.microsoft.com/office/word/2010/wordprocessingCanvas" xmlns:mc="http://schemas.openxmlformats.org/markup-compatibility/2006" xmlns:o="urn:schemas-microsoft-com:office:office" xmlns:r="http://schemas.openxmlformats.org/officeDocument/2006/relationships" xmlns:m="http://schemas.openxmlformats.org/officeDocument/2006/math" xmlns:v="urn:schemas-microsoft-com:vml" xmlns:wp14="http://schemas.microsoft.com/office/word/2010/wordprocessingDrawing" xmlns:wp="http://schemas.openxmlformats.org/drawingml/2006/wordprocessingDrawing" xmlns:w10="urn:schemas-microsoft-com:office:word" xmlns:w="http://schemas.openxmlformats.org/wordprocessingml/2006/main" xmlns:w14="http://schemas.microsoft.com/office/word/2010/wordml" xmlns:wpg="http://schemas.microsoft.com/office/word/2010/wordprocessingGroup" xmlns:wpi="http://schemas.microsoft.com/office/word/2010/wordprocessingInk" xmlns:wne="http://schemas.microsoft.com/office/word/2006/wordml" xmlns:wps="http://schemas.microsoft.com/office/word/2010/wordprocessingShape" mc:Ignorable="w14 wp14">
+  <w:numPicBullet w:numPicBulletId="0">
+    <w:pict>
+      <v:shapetype id="_x0000_t75" coordsize="21600,21600" o:spt="75" o:preferrelative="t" path="m@4@5l@4@11@9@11@9@5xe" filled="f" stroked="f">
+        <v:stroke joinstyle="miter"/>
+        <v:formulas>
+          <v:f eqn="if lineDrawn pixelLineWidth 0"/>
+          <v:f eqn="sum @0 1 0"/>
+          <v:f eqn="sum 0 0 @1"/>
+          <v:f eqn="prod @2 1 2"/>
+          <v:f eqn="prod @3 21600 pixelWidth"/>
+          <v:f eqn="prod @3 21600 pixelHeight"/>
+          <v:f eqn="sum @0 0 1"/>
+          <v:f eqn="prod @6 1 2"/>
+          <v:f eqn="prod @7 21600 pixelWidth"/>
+          <v:f eqn="sum @8 21600 0"/>
+          <v:f eqn="prod @7 21600 pixelHeight"/>
+          <v:f eqn="sum @10 21600 0"/>
+        </v:formulas>
+        <v:path o:extrusionok="f" gradientshapeok="t" o:connecttype="rect"/>
+        <o:lock v:ext="edit" aspectratio="t"/>
+      </v:shapetype>
+      <v:shape id="_x0000_i1054" type="#_x0000_t75" style="width:16.75pt;height:16.75pt;visibility:visible;mso-wrap-style:square" o:bullet="t">
+        <v:imagedata r:id="rId1" o:title=""/>
+      </v:shape>
+    </w:pict>
+  </w:numPicBullet>
+  <w:numPicBullet w:numPicBulletId="1">
+    <w:pict>
+      <v:shape id="_x0000_i1055" type="#_x0000_t75" style="width:16.75pt;height:16.75pt;visibility:visible;mso-wrap-style:square" o:bullet="t">
+        <v:imagedata r:id="rId2" o:title=""/>
+      </v:shape>
+    </w:pict>
+  </w:numPicBullet>
+  <w:abstractNum w:abstractNumId="0">
+    <w:nsid w:val="4A2F209B"/>
+    <w:multiLevelType w:val="hybridMultilevel"/>
+    <w:tmpl w:val="27880A04"/>
+    <w:lvl w:ilvl="0" w:tplc="BCDCD0FC">
+      <w:start w:val="1"/>
+      <w:numFmt w:val="bullet"/>
+      <w:lvlText w:val=""/>
+      <w:lvlPicBulletId w:val="1"/>
+      <w:lvlJc w:val="left"/>
+      <w:pPr>
+        <w:tabs>
+          <w:tab w:val="num" w:pos="720"/>
+        </w:tabs>
+        <w:ind w:left="720" w:hanging="360"/>
+      </w:pPr>
+      <w:rPr>
+        <w:rFonts w:ascii="Symbol" w:hAnsi="Symbol" w:hint="default"/>
+      </w:rPr>
+    </w:lvl>
+    <w:lvl w:ilvl="1" w:tplc="09347AE4" w:tentative="1">
+      <w:start w:val="1"/>
+      <w:numFmt w:val="bullet"/>
+      <w:lvlText w:val=""/>
+      <w:lvlJc w:val="left"/>
+      <w:pPr>
+        <w:tabs>
+          <w:tab w:val="num" w:pos="1440"/>
+        </w:tabs>
+        <w:ind w:left="1440" w:hanging="360"/>
+      </w:pPr>
+      <w:rPr>
+        <w:rFonts w:ascii="Symbol" w:hAnsi="Symbol" w:hint="default"/>
+      </w:rPr>
+    </w:lvl>
+    <w:lvl w:ilvl="2" w:tplc="EA5686E8" w:tentative="1">
+      <w:start w:val="1"/>
+      <w:numFmt w:val="bullet"/>
+      <w:lvlText w:val=""/>
+      <w:lvlJc w:val="left"/>
+      <w:pPr>
+        <w:tabs>
+          <w:tab w:val="num" w:pos="2160"/>
+        </w:tabs>
+        <w:ind w:left="2160" w:hanging="360"/>
+      </w:pPr>
+      <w:rPr>
+        <w:rFonts w:ascii="Symbol" w:hAnsi="Symbol" w:hint="default"/>
+      </w:rPr>
+    </w:lvl>
+    <w:lvl w:ilvl="3" w:tplc="E6781CBE" w:tentative="1">
+      <w:start w:val="1"/>
+      <w:numFmt w:val="bullet"/>
+      <w:lvlText w:val=""/>
+      <w:lvlJc w:val="left"/>
+      <w:pPr>
+        <w:tabs>
+          <w:tab w:val="num" w:pos="2880"/>
+        </w:tabs>
+        <w:ind w:left="2880" w:hanging="360"/>
+      </w:pPr>
+      <w:rPr>
+        <w:rFonts w:ascii="Symbol" w:hAnsi="Symbol" w:hint="default"/>
+      </w:rPr>
+    </w:lvl>
+    <w:lvl w:ilvl="4" w:tplc="2A848120" w:tentative="1">
+      <w:start w:val="1"/>
+      <w:numFmt w:val="bullet"/>
+      <w:lvlText w:val=""/>
+      <w:lvlJc w:val="left"/>
+      <w:pPr>
+        <w:tabs>
+          <w:tab w:val="num" w:pos="3600"/>
+        </w:tabs>
+        <w:ind w:left="3600" w:hanging="360"/>
+      </w:pPr>
+      <w:rPr>
+        <w:rFonts w:ascii="Symbol" w:hAnsi="Symbol" w:hint="default"/>
+      </w:rPr>
+    </w:lvl>
+    <w:lvl w:ilvl="5" w:tplc="31EEFE32" w:tentative="1">
+      <w:start w:val="1"/>
+      <w:numFmt w:val="bullet"/>
+      <w:lvlText w:val=""/>
+      <w:lvlJc w:val="left"/>
+      <w:pPr>
+        <w:tabs>
+          <w:tab w:val="num" w:pos="4320"/>
+        </w:tabs>
+        <w:ind w:left="4320" w:hanging="360"/>
+      </w:pPr>
+      <w:rPr>
+        <w:rFonts w:ascii="Symbol" w:hAnsi="Symbol" w:hint="default"/>
+      </w:rPr>
+    </w:lvl>
+    <w:lvl w:ilvl="6" w:tplc="563C9236" w:tentative="1">
+      <w:start w:val="1"/>
+      <w:numFmt w:val="bullet"/>
+      <w:lvlText w:val=""/>
+      <w:lvlJc w:val="left"/>
+      <w:pPr>
+        <w:tabs>
+          <w:tab w:val="num" w:pos="5040"/>
+        </w:tabs>
+        <w:ind w:left="5040" w:hanging="360"/>
+      </w:pPr>
+      <w:rPr>
+        <w:rFonts w:ascii="Symbol" w:hAnsi="Symbol" w:hint="default"/>
+      </w:rPr>
+    </w:lvl>
+    <w:lvl w:ilvl="7" w:tplc="C870E8CC" w:tentative="1">
+      <w:start w:val="1"/>
+      <w:numFmt w:val="bullet"/>
+      <w:lvlText w:val=""/>
+      <w:lvlJc w:val="left"/>
+      <w:pPr>
+        <w:tabs>
+          <w:tab w:val="num" w:pos="5760"/>
+        </w:tabs>
+        <w:ind w:left="5760" w:hanging="360"/>
+      </w:pPr>
+      <w:rPr>
+        <w:rFonts w:ascii="Symbol" w:hAnsi="Symbol" w:hint="default"/>
+      </w:rPr>
+    </w:lvl>
+    <w:lvl w:ilvl="8" w:tplc="8A601584" w:tentative="1">
+      <w:start w:val="1"/>
+      <w:numFmt w:val="bullet"/>
+      <w:lvlText w:val=""/>
+      <w:lvlJc w:val="left"/>
+      <w:pPr>
+        <w:tabs>
+          <w:tab w:val="num" w:pos="6480"/>
+        </w:tabs>
+        <w:ind w:left="6480" w:hanging="360"/>
+      </w:pPr>
+      <w:rPr>
+        <w:rFonts w:ascii="Symbol" w:hAnsi="Symbol" w:hint="default"/>
+      </w:rPr>
+    </w:lvl>
+  </w:abstractNum>
+  <w:abstractNum w:abstractNumId="1">
+    <w:nsid w:val="50DE20C1"/>
+    <w:multiLevelType w:val="hybridMultilevel"/>
+    <w:tmpl w:val="807A595E"/>
+    <w:lvl w:ilvl="0" w:tplc="DCEE3C7A">
+      <w:start w:val="1"/>
+      <w:numFmt w:val="bullet"/>
+      <w:lvlText w:val=""/>
+      <w:lvlPicBulletId w:val="0"/>
+      <w:lvlJc w:val="left"/>
+      <w:pPr>
+        <w:tabs>
+          <w:tab w:val="num" w:pos="720"/>
+        </w:tabs>
+        <w:ind w:left="720" w:hanging="360"/>
+      </w:pPr>
+      <w:rPr>
+        <w:rFonts w:ascii="Symbol" w:hAnsi="Symbol" w:hint="default"/>
+      </w:rPr>
+    </w:lvl>
+    <w:lvl w:ilvl="1" w:tplc="64A821C4" w:tentative="1">
+      <w:start w:val="1"/>
+      <w:numFmt w:val="bullet"/>
+      <w:lvlText w:val=""/>
+      <w:lvlJc w:val="left"/>
+      <w:pPr>
+        <w:tabs>
+          <w:tab w:val="num" w:pos="1440"/>
+        </w:tabs>
+        <w:ind w:left="1440" w:hanging="360"/>
+      </w:pPr>
+      <w:rPr>
+        <w:rFonts w:ascii="Symbol" w:hAnsi="Symbol" w:hint="default"/>
+      </w:rPr>
+    </w:lvl>
+    <w:lvl w:ilvl="2" w:tplc="E4866DA8" w:tentative="1">
+      <w:start w:val="1"/>
+      <w:numFmt w:val="bullet"/>
+      <w:lvlText w:val=""/>
+      <w:lvlJc w:val="left"/>
+      <w:pPr>
+        <w:tabs>
+          <w:tab w:val="num" w:pos="2160"/>
+        </w:tabs>
+        <w:ind w:left="2160" w:hanging="360"/>
+      </w:pPr>
+      <w:rPr>
+        <w:rFonts w:ascii="Symbol" w:hAnsi="Symbol" w:hint="default"/>
+      </w:rPr>
+    </w:lvl>
+    <w:lvl w:ilvl="3" w:tplc="4612775A" w:tentative="1">
+      <w:start w:val="1"/>
+      <w:numFmt w:val="bullet"/>
+      <w:lvlText w:val=""/>
+      <w:lvlJc w:val="left"/>
+      <w:pPr>
+        <w:tabs>
+          <w:tab w:val="num" w:pos="2880"/>
+        </w:tabs>
+        <w:ind w:left="2880" w:hanging="360"/>
+      </w:pPr>
+      <w:rPr>
+        <w:rFonts w:ascii="Symbol" w:hAnsi="Symbol" w:hint="default"/>
+      </w:rPr>
+    </w:lvl>
+    <w:lvl w:ilvl="4" w:tplc="3EE8B3D8" w:tentative="1">
+      <w:start w:val="1"/>
+      <w:numFmt w:val="bullet"/>
+      <w:lvlText w:val=""/>
+      <w:lvlJc w:val="left"/>
+      <w:pPr>
+        <w:tabs>
+          <w:tab w:val="num" w:pos="3600"/>
+        </w:tabs>
+        <w:ind w:left="3600" w:hanging="360"/>
+      </w:pPr>
+      <w:rPr>
+        <w:rFonts w:ascii="Symbol" w:hAnsi="Symbol" w:hint="default"/>
+      </w:rPr>
+    </w:lvl>
+    <w:lvl w:ilvl="5" w:tplc="E2487B60" w:tentative="1">
+      <w:start w:val="1"/>
+      <w:numFmt w:val="bullet"/>
+      <w:lvlText w:val=""/>
+      <w:lvlJc w:val="left"/>
+      <w:pPr>
+        <w:tabs>
+          <w:tab w:val="num" w:pos="4320"/>
+        </w:tabs>
+        <w:ind w:left="4320" w:hanging="360"/>
+      </w:pPr>
+      <w:rPr>
+        <w:rFonts w:ascii="Symbol" w:hAnsi="Symbol" w:hint="default"/>
+      </w:rPr>
+    </w:lvl>
+    <w:lvl w:ilvl="6" w:tplc="906E62C8" w:tentative="1">
+      <w:start w:val="1"/>
+      <w:numFmt w:val="bullet"/>
+      <w:lvlText w:val=""/>
+      <w:lvlJc w:val="left"/>
+      <w:pPr>
+        <w:tabs>
+          <w:tab w:val="num" w:pos="5040"/>
+        </w:tabs>
+        <w:ind w:left="5040" w:hanging="360"/>
+      </w:pPr>
+      <w:rPr>
+        <w:rFonts w:ascii="Symbol" w:hAnsi="Symbol" w:hint="default"/>
+      </w:rPr>
+    </w:lvl>
+    <w:lvl w:ilvl="7" w:tplc="F372022E" w:tentative="1">
+      <w:start w:val="1"/>
+      <w:numFmt w:val="bullet"/>
+      <w:lvlText w:val=""/>
+      <w:lvlJc w:val="left"/>
+      <w:pPr>
+        <w:tabs>
+          <w:tab w:val="num" w:pos="5760"/>
+        </w:tabs>
+        <w:ind w:left="5760" w:hanging="360"/>
+      </w:pPr>
+      <w:rPr>
+        <w:rFonts w:ascii="Symbol" w:hAnsi="Symbol" w:hint="default"/>
+      </w:rPr>
+    </w:lvl>
+    <w:lvl w:ilvl="8" w:tplc="D5C45B34" w:tentative="1">
+      <w:start w:val="1"/>
+      <w:numFmt w:val="bullet"/>
+      <w:lvlText w:val=""/>
+      <w:lvlJc w:val="left"/>
+      <w:pPr>
+        <w:tabs>
+          <w:tab w:val="num" w:pos="6480"/>
+        </w:tabs>
+        <w:ind w:left="6480" w:hanging="360"/>
+      </w:pPr>
+      <w:rPr>
+        <w:rFonts w:ascii="Symbol" w:hAnsi="Symbol" w:hint="default"/>
+      </w:rPr>
+    </w:lvl>
+  </w:abstractNum>
+  <w:num w:numId="1">
+    <w:abstractNumId w:val="1"/>
+  </w:num>
+  <w:num w:numId="2">
+    <w:abstractNumId w:val="0"/>
+  </w:num>
+</w:numbering>
 </file>
 
 <file path=word/styles.xml><?xml version="1.0" encoding="utf-8"?>
@@ -4848,6 +5543,17 @@
       <w:lang w:val="tr-TR" w:eastAsia="tr-TR"/>
     </w:rPr>
   </w:style>
+  <w:style w:type="paragraph" w:styleId="ListeParagraf">
+    <w:name w:val="List Paragraph"/>
+    <w:basedOn w:val="Normal"/>
+    <w:uiPriority w:val="34"/>
+    <w:qFormat/>
+    <w:rsid w:val="00CD5BE6"/>
+    <w:pPr>
+      <w:ind w:left="720"/>
+      <w:contextualSpacing/>
+    </w:pPr>
+  </w:style>
 </w:styles>
 </file>
 
@@ -5132,6 +5838,17 @@
       <w:rFonts w:eastAsiaTheme="minorEastAsia"/>
       <w:lang w:val="tr-TR" w:eastAsia="tr-TR"/>
     </w:rPr>
+  </w:style>
+  <w:style w:type="paragraph" w:styleId="ListeParagraf">
+    <w:name w:val="List Paragraph"/>
+    <w:basedOn w:val="Normal"/>
+    <w:uiPriority w:val="34"/>
+    <w:qFormat/>
+    <w:rsid w:val="00CD5BE6"/>
+    <w:pPr>
+      <w:ind w:left="720"/>
+      <w:contextualSpacing/>
+    </w:pPr>
   </w:style>
 </w:styles>
 </file>
@@ -5426,7 +6143,7 @@
 </file>
 
 <file path=customXml/itemProps1.xml><?xml version="1.0" encoding="utf-8"?>
-<ds:datastoreItem xmlns:ds="http://schemas.openxmlformats.org/officeDocument/2006/customXml" ds:itemID="{3B88F064-671C-4C5D-A928-84DA8448CDDC}">
+<ds:datastoreItem xmlns:ds="http://schemas.openxmlformats.org/officeDocument/2006/customXml" ds:itemID="{C66AC313-E645-4EB0-B516-B575A08131C2}">
   <ds:schemaRefs>
     <ds:schemaRef ds:uri="http://schemas.openxmlformats.org/officeDocument/2006/bibliography"/>
   </ds:schemaRefs>
